--- a/Maksym Dohonov CV.docx
+++ b/Maksym Dohonov CV.docx
@@ -252,7 +252,7 @@
     <w:p>
       <w:pPr>
         <w:spacing w:after="0" w:line="240" w:lineRule="auto"/>
-        <w:ind w:firstLine="142"/>
+        <w:ind w:left="142"/>
         <w:rPr>
           <w:rFonts w:ascii="Times New Roman" w:eastAsia="Times New Roman" w:hAnsi="Times New Roman" w:cs="Times New Roman"/>
           <w:color w:val="000000"/>
@@ -299,8 +299,218 @@
           <w:szCs w:val="24"/>
           <w:lang w:val="en-US" w:eastAsia="uk-UA"/>
         </w:rPr>
-        <w:t>+38 095 442 9900;  +38 097 442 9900;</w:t>
-      </w:r>
+        <w:t xml:space="preserve">+38 095 442 9900; </w:t>
+      </w:r>
+      <w:r>
+        <w:rPr>
+          <w:rFonts w:ascii="Times New Roman" w:eastAsia="Times New Roman" w:hAnsi="Times New Roman" w:cs="Times New Roman"/>
+          <w:color w:val="000000"/>
+          <w:sz w:val="24"/>
+          <w:szCs w:val="24"/>
+          <w:lang w:val="en-US" w:eastAsia="uk-UA"/>
+        </w:rPr>
+        <w:t>+38 097 442 9900</w:t>
+      </w:r>
+      <w:proofErr w:type="gramStart"/>
+      <w:r>
+        <w:rPr>
+          <w:rFonts w:ascii="Times New Roman" w:eastAsia="Times New Roman" w:hAnsi="Times New Roman" w:cs="Times New Roman"/>
+          <w:color w:val="000000"/>
+          <w:sz w:val="24"/>
+          <w:szCs w:val="24"/>
+          <w:lang w:val="en-US" w:eastAsia="uk-UA"/>
+        </w:rPr>
+        <w:t>;</w:t>
+      </w:r>
+      <w:proofErr w:type="gramEnd"/>
+      <w:r>
+        <w:rPr>
+          <w:rFonts w:ascii="Times New Roman" w:eastAsia="Times New Roman" w:hAnsi="Times New Roman" w:cs="Times New Roman"/>
+          <w:color w:val="000000"/>
+          <w:sz w:val="24"/>
+          <w:szCs w:val="24"/>
+          <w:lang w:val="en-US" w:eastAsia="uk-UA"/>
+        </w:rPr>
+        <w:br/>
+      </w:r>
+      <w:r>
+        <w:rPr>
+          <w:rFonts w:ascii="Arial" w:eastAsia="Times New Roman" w:hAnsi="Arial" w:cs="Arial"/>
+          <w:color w:val="000000"/>
+          <w:sz w:val="24"/>
+          <w:szCs w:val="24"/>
+          <w:lang w:val="en-US" w:eastAsia="uk-UA"/>
+        </w:rPr>
+        <w:t>GitHub</w:t>
+      </w:r>
+      <w:r>
+        <w:rPr>
+          <w:rFonts w:ascii="Arial" w:eastAsia="Times New Roman" w:hAnsi="Arial" w:cs="Arial"/>
+          <w:color w:val="000000"/>
+          <w:sz w:val="24"/>
+          <w:szCs w:val="24"/>
+          <w:lang w:eastAsia="uk-UA"/>
+        </w:rPr>
+        <w:t>:</w:t>
+      </w:r>
+      <w:r>
+        <w:rPr>
+          <w:rFonts w:ascii="Arial" w:eastAsia="Times New Roman" w:hAnsi="Arial" w:cs="Arial"/>
+          <w:color w:val="000000"/>
+          <w:sz w:val="24"/>
+          <w:szCs w:val="24"/>
+          <w:lang w:eastAsia="uk-UA"/>
+        </w:rPr>
+        <w:tab/>
+      </w:r>
+      <w:r>
+        <w:rPr>
+          <w:rFonts w:ascii="Arial" w:eastAsia="Times New Roman" w:hAnsi="Arial" w:cs="Arial"/>
+          <w:color w:val="000000"/>
+          <w:sz w:val="24"/>
+          <w:szCs w:val="24"/>
+          <w:lang w:eastAsia="uk-UA"/>
+        </w:rPr>
+        <w:tab/>
+      </w:r>
+      <w:r>
+        <w:rPr>
+          <w:rFonts w:ascii="Arial" w:eastAsia="Times New Roman" w:hAnsi="Arial" w:cs="Arial"/>
+          <w:color w:val="000000"/>
+          <w:sz w:val="24"/>
+          <w:szCs w:val="24"/>
+          <w:lang w:val="en-US" w:eastAsia="uk-UA"/>
+        </w:rPr>
+        <w:t xml:space="preserve">  </w:t>
+      </w:r>
+      <w:r>
+        <w:rPr>
+          <w:rFonts w:ascii="Arial" w:eastAsia="Times New Roman" w:hAnsi="Arial" w:cs="Arial"/>
+          <w:color w:val="000000"/>
+          <w:sz w:val="24"/>
+          <w:szCs w:val="24"/>
+          <w:lang w:eastAsia="uk-UA"/>
+        </w:rPr>
+        <w:t>github.com/</w:t>
+      </w:r>
+      <w:proofErr w:type="spellStart"/>
+      <w:r>
+        <w:rPr>
+          <w:rFonts w:ascii="Arial" w:eastAsia="Times New Roman" w:hAnsi="Arial" w:cs="Arial"/>
+          <w:color w:val="000000"/>
+          <w:sz w:val="24"/>
+          <w:szCs w:val="24"/>
+          <w:lang w:eastAsia="uk-UA"/>
+        </w:rPr>
+        <w:t>MaksymDogonov</w:t>
+      </w:r>
+      <w:proofErr w:type="spellEnd"/>
+      <w:r>
+        <w:rPr>
+          <w:rFonts w:ascii="Arial" w:eastAsia="Times New Roman" w:hAnsi="Arial" w:cs="Arial"/>
+          <w:color w:val="000000"/>
+          <w:sz w:val="24"/>
+          <w:szCs w:val="24"/>
+          <w:lang w:eastAsia="uk-UA"/>
+        </w:rPr>
+        <w:br/>
+      </w:r>
+      <w:proofErr w:type="spellStart"/>
+      <w:r>
+        <w:rPr>
+          <w:rFonts w:ascii="Arial" w:eastAsia="Times New Roman" w:hAnsi="Arial" w:cs="Arial"/>
+          <w:color w:val="000000"/>
+          <w:sz w:val="24"/>
+          <w:szCs w:val="24"/>
+          <w:lang w:val="en-US" w:eastAsia="uk-UA"/>
+        </w:rPr>
+        <w:t>Linkedin</w:t>
+      </w:r>
+      <w:proofErr w:type="spellEnd"/>
+      <w:r>
+        <w:rPr>
+          <w:rFonts w:ascii="Arial" w:eastAsia="Times New Roman" w:hAnsi="Arial" w:cs="Arial"/>
+          <w:color w:val="000000"/>
+          <w:sz w:val="24"/>
+          <w:szCs w:val="24"/>
+          <w:lang w:eastAsia="uk-UA"/>
+        </w:rPr>
+        <w:t>:</w:t>
+      </w:r>
+      <w:r>
+        <w:rPr>
+          <w:rFonts w:ascii="Arial" w:eastAsia="Times New Roman" w:hAnsi="Arial" w:cs="Arial"/>
+          <w:color w:val="000000"/>
+          <w:sz w:val="24"/>
+          <w:szCs w:val="24"/>
+          <w:lang w:eastAsia="uk-UA"/>
+        </w:rPr>
+        <w:tab/>
+      </w:r>
+      <w:r>
+        <w:rPr>
+          <w:rFonts w:ascii="Arial" w:eastAsia="Times New Roman" w:hAnsi="Arial" w:cs="Arial"/>
+          <w:color w:val="000000"/>
+          <w:sz w:val="24"/>
+          <w:szCs w:val="24"/>
+          <w:lang w:eastAsia="uk-UA"/>
+        </w:rPr>
+        <w:tab/>
+      </w:r>
+      <w:r>
+        <w:rPr>
+          <w:rFonts w:ascii="Arial" w:eastAsia="Times New Roman" w:hAnsi="Arial" w:cs="Arial"/>
+          <w:color w:val="000000"/>
+          <w:sz w:val="24"/>
+          <w:szCs w:val="24"/>
+          <w:lang w:val="en-US" w:eastAsia="uk-UA"/>
+        </w:rPr>
+        <w:t xml:space="preserve">  </w:t>
+      </w:r>
+      <w:r>
+        <w:rPr>
+          <w:rFonts w:ascii="Arial" w:eastAsia="Times New Roman" w:hAnsi="Arial" w:cs="Arial"/>
+          <w:color w:val="000000"/>
+          <w:sz w:val="24"/>
+          <w:szCs w:val="24"/>
+          <w:lang w:eastAsia="uk-UA"/>
+        </w:rPr>
+        <w:t>linkedin.com/</w:t>
+      </w:r>
+      <w:proofErr w:type="spellStart"/>
+      <w:r>
+        <w:rPr>
+          <w:rFonts w:ascii="Arial" w:eastAsia="Times New Roman" w:hAnsi="Arial" w:cs="Arial"/>
+          <w:color w:val="000000"/>
+          <w:sz w:val="24"/>
+          <w:szCs w:val="24"/>
+          <w:lang w:eastAsia="uk-UA"/>
+        </w:rPr>
+        <w:t>in</w:t>
+      </w:r>
+      <w:proofErr w:type="spellEnd"/>
+      <w:r>
+        <w:rPr>
+          <w:rFonts w:ascii="Arial" w:eastAsia="Times New Roman" w:hAnsi="Arial" w:cs="Arial"/>
+          <w:color w:val="000000"/>
+          <w:sz w:val="24"/>
+          <w:szCs w:val="24"/>
+          <w:lang w:eastAsia="uk-UA"/>
+        </w:rPr>
+        <w:t>/</w:t>
+      </w:r>
+      <w:proofErr w:type="spellStart"/>
+      <w:r>
+        <w:rPr>
+          <w:rFonts w:ascii="Arial" w:eastAsia="Times New Roman" w:hAnsi="Arial" w:cs="Arial"/>
+          <w:color w:val="000000"/>
+          <w:sz w:val="24"/>
+          <w:szCs w:val="24"/>
+          <w:lang w:eastAsia="uk-UA"/>
+        </w:rPr>
+        <w:t>maksymdogonov</w:t>
+      </w:r>
+      <w:proofErr w:type="spellEnd"/>
     </w:p>
     <w:p>
       <w:pPr>
@@ -396,6 +606,128 @@
     <w:p>
       <w:pPr>
         <w:spacing w:after="0" w:line="240" w:lineRule="auto"/>
+        <w:ind w:firstLine="284"/>
+        <w:rPr>
+          <w:rFonts w:ascii="Arial" w:eastAsia="Times New Roman" w:hAnsi="Arial" w:cs="Arial"/>
+          <w:color w:val="000000"/>
+          <w:sz w:val="24"/>
+          <w:szCs w:val="24"/>
+          <w:lang w:val="en-US" w:eastAsia="uk-UA"/>
+        </w:rPr>
+      </w:pPr>
+      <w:r>
+        <w:rPr>
+          <w:rFonts w:ascii="Arial" w:eastAsia="Times New Roman" w:hAnsi="Arial" w:cs="Arial"/>
+          <w:color w:val="000000"/>
+          <w:sz w:val="24"/>
+          <w:szCs w:val="24"/>
+          <w:lang w:eastAsia="uk-UA"/>
+        </w:rPr>
+        <w:t xml:space="preserve">● </w:t>
+      </w:r>
+      <w:r>
+        <w:rPr>
+          <w:rFonts w:ascii="Arial" w:eastAsia="Times New Roman" w:hAnsi="Arial" w:cs="Arial"/>
+          <w:color w:val="000000"/>
+          <w:sz w:val="24"/>
+          <w:szCs w:val="24"/>
+          <w:lang w:val="en-US" w:eastAsia="uk-UA"/>
+        </w:rPr>
+        <w:t>HTML</w:t>
+      </w:r>
+    </w:p>
+    <w:p>
+      <w:pPr>
+        <w:spacing w:after="0" w:line="240" w:lineRule="auto"/>
+        <w:ind w:firstLine="284"/>
+        <w:rPr>
+          <w:rFonts w:ascii="Arial" w:eastAsia="Times New Roman" w:hAnsi="Arial" w:cs="Arial"/>
+          <w:color w:val="000000"/>
+          <w:sz w:val="24"/>
+          <w:szCs w:val="24"/>
+          <w:lang w:val="en-US" w:eastAsia="uk-UA"/>
+        </w:rPr>
+      </w:pPr>
+      <w:r>
+        <w:rPr>
+          <w:rFonts w:ascii="Arial" w:eastAsia="Times New Roman" w:hAnsi="Arial" w:cs="Arial"/>
+          <w:color w:val="000000"/>
+          <w:sz w:val="24"/>
+          <w:szCs w:val="24"/>
+          <w:lang w:eastAsia="uk-UA"/>
+        </w:rPr>
+        <w:t>●</w:t>
+      </w:r>
+      <w:r>
+        <w:rPr>
+          <w:rFonts w:ascii="Arial" w:eastAsia="Times New Roman" w:hAnsi="Arial" w:cs="Arial"/>
+          <w:color w:val="000000"/>
+          <w:sz w:val="24"/>
+          <w:szCs w:val="24"/>
+          <w:lang w:eastAsia="uk-UA"/>
+        </w:rPr>
+        <w:t xml:space="preserve"> </w:t>
+      </w:r>
+      <w:proofErr w:type="spellStart"/>
+      <w:r>
+        <w:rPr>
+          <w:rFonts w:ascii="Arial" w:eastAsia="Times New Roman" w:hAnsi="Arial" w:cs="Arial"/>
+          <w:color w:val="000000"/>
+          <w:sz w:val="24"/>
+          <w:szCs w:val="24"/>
+          <w:lang w:eastAsia="uk-UA"/>
+        </w:rPr>
+        <w:t>JavaScri</w:t>
+      </w:r>
+      <w:r>
+        <w:rPr>
+          <w:rFonts w:ascii="Arial" w:eastAsia="Times New Roman" w:hAnsi="Arial" w:cs="Arial"/>
+          <w:color w:val="000000"/>
+          <w:sz w:val="24"/>
+          <w:szCs w:val="24"/>
+          <w:lang w:val="en-US" w:eastAsia="uk-UA"/>
+        </w:rPr>
+        <w:t>pt</w:t>
+      </w:r>
+      <w:proofErr w:type="spellEnd"/>
+    </w:p>
+    <w:p>
+      <w:pPr>
+        <w:spacing w:after="0" w:line="240" w:lineRule="auto"/>
+        <w:ind w:firstLine="284"/>
+        <w:rPr>
+          <w:rFonts w:ascii="Arial" w:eastAsia="Times New Roman" w:hAnsi="Arial" w:cs="Arial"/>
+          <w:color w:val="000000"/>
+          <w:sz w:val="24"/>
+          <w:szCs w:val="24"/>
+          <w:lang w:val="en-US" w:eastAsia="uk-UA"/>
+        </w:rPr>
+      </w:pPr>
+      <w:r>
+        <w:rPr>
+          <w:rFonts w:ascii="Arial" w:eastAsia="Times New Roman" w:hAnsi="Arial" w:cs="Arial"/>
+          <w:color w:val="000000"/>
+          <w:sz w:val="24"/>
+          <w:szCs w:val="24"/>
+          <w:lang w:eastAsia="uk-UA"/>
+        </w:rPr>
+        <w:t>●</w:t>
+      </w:r>
+      <w:r>
+        <w:rPr>
+          <w:rFonts w:ascii="Arial" w:eastAsia="Times New Roman" w:hAnsi="Arial" w:cs="Arial"/>
+          <w:color w:val="000000"/>
+          <w:sz w:val="24"/>
+          <w:szCs w:val="24"/>
+          <w:lang w:val="en-US" w:eastAsia="uk-UA"/>
+        </w:rPr>
+        <w:t xml:space="preserve"> GitHub</w:t>
+      </w:r>
+    </w:p>
+    <w:p>
+      <w:pPr>
+        <w:spacing w:after="0" w:line="240" w:lineRule="auto"/>
+        <w:ind w:firstLine="284"/>
         <w:rPr>
           <w:rFonts w:ascii="Times New Roman" w:eastAsia="Times New Roman" w:hAnsi="Times New Roman" w:cs="Times New Roman"/>
           <w:sz w:val="24"/>
@@ -403,269 +735,319 @@
           <w:lang w:eastAsia="uk-UA"/>
         </w:rPr>
       </w:pPr>
+      <w:r>
+        <w:rPr>
+          <w:rFonts w:ascii="Arial" w:eastAsia="Times New Roman" w:hAnsi="Arial" w:cs="Arial"/>
+          <w:color w:val="000000"/>
+          <w:sz w:val="24"/>
+          <w:szCs w:val="24"/>
+          <w:lang w:eastAsia="uk-UA"/>
+        </w:rPr>
+        <w:t xml:space="preserve">● </w:t>
+      </w:r>
+      <w:proofErr w:type="spellStart"/>
+      <w:r>
+        <w:rPr>
+          <w:rFonts w:ascii="Arial" w:eastAsia="Times New Roman" w:hAnsi="Arial" w:cs="Arial"/>
+          <w:color w:val="000000"/>
+          <w:sz w:val="24"/>
+          <w:szCs w:val="24"/>
+          <w:lang w:eastAsia="uk-UA"/>
+        </w:rPr>
+        <w:t>React</w:t>
+      </w:r>
+      <w:proofErr w:type="spellEnd"/>
+      <w:r>
+        <w:rPr>
+          <w:rFonts w:ascii="Arial" w:eastAsia="Times New Roman" w:hAnsi="Arial" w:cs="Arial"/>
+          <w:color w:val="000000"/>
+          <w:sz w:val="24"/>
+          <w:szCs w:val="24"/>
+          <w:lang w:eastAsia="uk-UA"/>
+        </w:rPr>
+        <w:t xml:space="preserve">, </w:t>
+      </w:r>
+      <w:proofErr w:type="spellStart"/>
+      <w:r>
+        <w:rPr>
+          <w:rFonts w:ascii="Arial" w:eastAsia="Times New Roman" w:hAnsi="Arial" w:cs="Arial"/>
+          <w:color w:val="000000"/>
+          <w:sz w:val="24"/>
+          <w:szCs w:val="24"/>
+          <w:lang w:eastAsia="uk-UA"/>
+        </w:rPr>
+        <w:t>Redux</w:t>
+      </w:r>
+      <w:proofErr w:type="spellEnd"/>
+    </w:p>
+    <w:p>
+      <w:pPr>
+        <w:spacing w:after="0" w:line="240" w:lineRule="auto"/>
+        <w:ind w:firstLine="284"/>
+        <w:rPr>
+          <w:rFonts w:ascii="Times New Roman" w:eastAsia="Times New Roman" w:hAnsi="Times New Roman" w:cs="Times New Roman"/>
+          <w:sz w:val="24"/>
+          <w:szCs w:val="24"/>
+          <w:lang w:eastAsia="uk-UA"/>
+        </w:rPr>
+      </w:pPr>
+      <w:r>
+        <w:rPr>
+          <w:rFonts w:ascii="Arial" w:eastAsia="Times New Roman" w:hAnsi="Arial" w:cs="Arial"/>
+          <w:color w:val="000000"/>
+          <w:sz w:val="24"/>
+          <w:szCs w:val="24"/>
+          <w:lang w:eastAsia="uk-UA"/>
+        </w:rPr>
+        <w:t>● CSS,</w:t>
+      </w:r>
+      <w:r>
+        <w:rPr>
+          <w:rFonts w:ascii="Arial" w:eastAsia="Times New Roman" w:hAnsi="Arial" w:cs="Arial"/>
+          <w:color w:val="000000"/>
+          <w:sz w:val="24"/>
+          <w:szCs w:val="24"/>
+          <w:lang w:val="en-US" w:eastAsia="uk-UA"/>
+        </w:rPr>
+        <w:t>SCSS</w:t>
+      </w:r>
+      <w:r>
+        <w:rPr>
+          <w:rFonts w:ascii="Arial" w:eastAsia="Times New Roman" w:hAnsi="Arial" w:cs="Arial"/>
+          <w:color w:val="000000"/>
+          <w:sz w:val="24"/>
+          <w:szCs w:val="24"/>
+          <w:lang w:eastAsia="uk-UA"/>
+        </w:rPr>
+        <w:t xml:space="preserve">, </w:t>
+      </w:r>
+      <w:r>
+        <w:rPr>
+          <w:rFonts w:ascii="Arial" w:eastAsia="Times New Roman" w:hAnsi="Arial" w:cs="Arial"/>
+          <w:color w:val="000000"/>
+          <w:sz w:val="24"/>
+          <w:szCs w:val="24"/>
+          <w:lang w:val="en-US" w:eastAsia="uk-UA"/>
+        </w:rPr>
+        <w:t>B</w:t>
+      </w:r>
+      <w:proofErr w:type="spellStart"/>
+      <w:r>
+        <w:rPr>
+          <w:rFonts w:ascii="Arial" w:eastAsia="Times New Roman" w:hAnsi="Arial" w:cs="Arial"/>
+          <w:color w:val="000000"/>
+          <w:sz w:val="24"/>
+          <w:szCs w:val="24"/>
+          <w:lang w:eastAsia="uk-UA"/>
+        </w:rPr>
+        <w:t>ootstrap</w:t>
+      </w:r>
+      <w:proofErr w:type="spellEnd"/>
+    </w:p>
+    <w:p>
+      <w:pPr>
+        <w:spacing w:after="0" w:line="240" w:lineRule="auto"/>
+        <w:ind w:firstLine="284"/>
+        <w:rPr>
+          <w:rFonts w:ascii="Times New Roman" w:eastAsia="Times New Roman" w:hAnsi="Times New Roman" w:cs="Times New Roman"/>
+          <w:sz w:val="24"/>
+          <w:szCs w:val="24"/>
+          <w:lang w:eastAsia="uk-UA"/>
+        </w:rPr>
+      </w:pPr>
+      <w:r>
+        <w:rPr>
+          <w:rFonts w:ascii="Arial" w:eastAsia="Times New Roman" w:hAnsi="Arial" w:cs="Arial"/>
+          <w:color w:val="000000"/>
+          <w:sz w:val="24"/>
+          <w:szCs w:val="24"/>
+          <w:lang w:eastAsia="uk-UA"/>
+        </w:rPr>
+        <w:t>● HTTP</w:t>
+      </w:r>
+      <w:r>
+        <w:rPr>
+          <w:rFonts w:ascii="Arial" w:eastAsia="Times New Roman" w:hAnsi="Arial" w:cs="Arial"/>
+          <w:color w:val="000000"/>
+          <w:sz w:val="24"/>
+          <w:szCs w:val="24"/>
+          <w:lang w:eastAsia="uk-UA"/>
+        </w:rPr>
+        <w:t xml:space="preserve">, </w:t>
+      </w:r>
+      <w:proofErr w:type="spellStart"/>
+      <w:r>
+        <w:rPr>
+          <w:rFonts w:ascii="Arial" w:eastAsia="Times New Roman" w:hAnsi="Arial" w:cs="Arial"/>
+          <w:color w:val="000000"/>
+          <w:sz w:val="24"/>
+          <w:szCs w:val="24"/>
+          <w:lang w:eastAsia="uk-UA"/>
+        </w:rPr>
+        <w:t>WebSocket</w:t>
+      </w:r>
+      <w:proofErr w:type="spellEnd"/>
+    </w:p>
+    <w:p>
+      <w:pPr>
+        <w:spacing w:after="0" w:line="240" w:lineRule="auto"/>
+        <w:ind w:firstLine="284"/>
+        <w:rPr>
+          <w:rFonts w:ascii="Times New Roman" w:eastAsia="Times New Roman" w:hAnsi="Times New Roman" w:cs="Times New Roman"/>
+          <w:sz w:val="24"/>
+          <w:szCs w:val="24"/>
+          <w:lang w:val="en-US" w:eastAsia="uk-UA"/>
+        </w:rPr>
+      </w:pPr>
+      <w:r>
+        <w:rPr>
+          <w:rFonts w:ascii="Arial" w:eastAsia="Times New Roman" w:hAnsi="Arial" w:cs="Arial"/>
+          <w:color w:val="000000"/>
+          <w:sz w:val="24"/>
+          <w:szCs w:val="24"/>
+          <w:lang w:eastAsia="uk-UA"/>
+        </w:rPr>
+        <w:t xml:space="preserve">● </w:t>
+      </w:r>
+      <w:r>
+        <w:rPr>
+          <w:rFonts w:ascii="Arial" w:eastAsia="Times New Roman" w:hAnsi="Arial" w:cs="Arial"/>
+          <w:color w:val="000000"/>
+          <w:sz w:val="24"/>
+          <w:szCs w:val="24"/>
+          <w:lang w:val="en-US" w:eastAsia="uk-UA"/>
+        </w:rPr>
+        <w:t>DOM, BOM, Events</w:t>
+      </w:r>
+    </w:p>
+    <w:p>
+      <w:pPr>
+        <w:spacing w:after="0" w:line="240" w:lineRule="auto"/>
+        <w:ind w:firstLine="284"/>
+        <w:rPr>
+          <w:rFonts w:ascii="Arial" w:eastAsia="Times New Roman" w:hAnsi="Arial" w:cs="Arial"/>
+          <w:color w:val="000000"/>
+          <w:sz w:val="24"/>
+          <w:szCs w:val="24"/>
+          <w:lang w:val="en-US" w:eastAsia="uk-UA"/>
+        </w:rPr>
+      </w:pPr>
+      <w:r>
+        <w:rPr>
+          <w:rFonts w:ascii="Arial" w:eastAsia="Times New Roman" w:hAnsi="Arial" w:cs="Arial"/>
+          <w:color w:val="000000"/>
+          <w:sz w:val="24"/>
+          <w:szCs w:val="24"/>
+          <w:lang w:eastAsia="uk-UA"/>
+        </w:rPr>
+        <w:t>●</w:t>
+      </w:r>
+      <w:r>
+        <w:rPr>
+          <w:rFonts w:ascii="Arial" w:eastAsia="Times New Roman" w:hAnsi="Arial" w:cs="Arial"/>
+          <w:color w:val="000000"/>
+          <w:sz w:val="24"/>
+          <w:szCs w:val="24"/>
+          <w:lang w:val="en-US" w:eastAsia="uk-UA"/>
+        </w:rPr>
+        <w:t xml:space="preserve"> NPM, Node.js</w:t>
+      </w:r>
+    </w:p>
+    <w:p>
+      <w:pPr>
+        <w:spacing w:after="0" w:line="240" w:lineRule="auto"/>
+        <w:ind w:firstLine="284"/>
+        <w:rPr>
+          <w:rFonts w:ascii="Arial" w:eastAsia="Times New Roman" w:hAnsi="Arial" w:cs="Arial"/>
+          <w:color w:val="000000"/>
+          <w:sz w:val="24"/>
+          <w:szCs w:val="24"/>
+          <w:lang w:val="en-US" w:eastAsia="uk-UA"/>
+        </w:rPr>
+      </w:pPr>
+      <w:r>
+        <w:rPr>
+          <w:rFonts w:ascii="Arial" w:eastAsia="Times New Roman" w:hAnsi="Arial" w:cs="Arial"/>
+          <w:color w:val="000000"/>
+          <w:sz w:val="24"/>
+          <w:szCs w:val="24"/>
+          <w:lang w:eastAsia="uk-UA"/>
+        </w:rPr>
+        <w:t>●</w:t>
+      </w:r>
+      <w:r>
+        <w:rPr>
+          <w:rFonts w:ascii="Arial" w:eastAsia="Times New Roman" w:hAnsi="Arial" w:cs="Arial"/>
+          <w:color w:val="000000"/>
+          <w:sz w:val="24"/>
+          <w:szCs w:val="24"/>
+          <w:lang w:val="en-US" w:eastAsia="uk-UA"/>
+        </w:rPr>
+        <w:t xml:space="preserve"> Bootstrap</w:t>
+      </w:r>
+    </w:p>
+    <w:p>
+      <w:pPr>
+        <w:spacing w:after="0" w:line="240" w:lineRule="auto"/>
+        <w:ind w:firstLine="284"/>
+        <w:rPr>
+          <w:rFonts w:ascii="Times New Roman" w:eastAsia="Times New Roman" w:hAnsi="Times New Roman" w:cs="Times New Roman"/>
+          <w:sz w:val="24"/>
+          <w:szCs w:val="24"/>
+          <w:lang w:val="en-US" w:eastAsia="uk-UA"/>
+        </w:rPr>
+      </w:pPr>
+      <w:r>
+        <w:rPr>
+          <w:rFonts w:ascii="Arial" w:eastAsia="Times New Roman" w:hAnsi="Arial" w:cs="Arial"/>
+          <w:color w:val="000000"/>
+          <w:sz w:val="24"/>
+          <w:szCs w:val="24"/>
+          <w:lang w:eastAsia="uk-UA"/>
+        </w:rPr>
+        <w:t>●</w:t>
+      </w:r>
+      <w:r>
+        <w:rPr>
+          <w:rFonts w:ascii="Arial" w:eastAsia="Times New Roman" w:hAnsi="Arial" w:cs="Arial"/>
+          <w:color w:val="000000"/>
+          <w:sz w:val="24"/>
+          <w:szCs w:val="24"/>
+          <w:lang w:val="en-US" w:eastAsia="uk-UA"/>
+        </w:rPr>
+        <w:t xml:space="preserve"> JSON </w:t>
+      </w:r>
+      <w:r>
+        <w:rPr>
+          <w:rFonts w:ascii="Arial" w:eastAsia="Times New Roman" w:hAnsi="Arial" w:cs="Arial"/>
+          <w:color w:val="000000"/>
+          <w:sz w:val="24"/>
+          <w:szCs w:val="24"/>
+          <w:lang w:val="en-US" w:eastAsia="uk-UA"/>
+        </w:rPr>
+        <w:t>(Basic)</w:t>
+      </w:r>
+      <w:r>
+        <w:rPr>
+          <w:rFonts w:ascii="Arial" w:eastAsia="Times New Roman" w:hAnsi="Arial" w:cs="Arial"/>
+          <w:color w:val="000000"/>
+          <w:sz w:val="24"/>
+          <w:szCs w:val="24"/>
+          <w:lang w:val="en-US" w:eastAsia="uk-UA"/>
+        </w:rPr>
+        <w:t>, AJAX (B</w:t>
+      </w:r>
       <w:bookmarkStart w:id="0" w:name="_GoBack"/>
       <w:bookmarkEnd w:id="0"/>
-    </w:p>
-    <w:p>
-      <w:pPr>
-        <w:spacing w:after="0" w:line="240" w:lineRule="auto"/>
-        <w:ind w:firstLine="284"/>
-        <w:rPr>
-          <w:rFonts w:ascii="Times New Roman" w:eastAsia="Times New Roman" w:hAnsi="Times New Roman" w:cs="Times New Roman"/>
-          <w:sz w:val="24"/>
-          <w:szCs w:val="24"/>
-          <w:lang w:eastAsia="uk-UA"/>
-        </w:rPr>
-      </w:pPr>
-      <w:r>
-        <w:rPr>
-          <w:rFonts w:ascii="Arial" w:eastAsia="Times New Roman" w:hAnsi="Arial" w:cs="Arial"/>
-          <w:color w:val="000000"/>
-          <w:sz w:val="24"/>
-          <w:szCs w:val="24"/>
-          <w:lang w:eastAsia="uk-UA"/>
-        </w:rPr>
-        <w:t xml:space="preserve">● </w:t>
-      </w:r>
-      <w:proofErr w:type="spellStart"/>
-      <w:r>
-        <w:rPr>
-          <w:rFonts w:ascii="Arial" w:eastAsia="Times New Roman" w:hAnsi="Arial" w:cs="Arial"/>
-          <w:color w:val="000000"/>
-          <w:sz w:val="24"/>
-          <w:szCs w:val="24"/>
-          <w:lang w:eastAsia="uk-UA"/>
-        </w:rPr>
-        <w:t>JavaScript</w:t>
-      </w:r>
-      <w:proofErr w:type="spellEnd"/>
-    </w:p>
-    <w:p>
-      <w:pPr>
-        <w:spacing w:after="0" w:line="240" w:lineRule="auto"/>
-        <w:ind w:firstLine="284"/>
-        <w:rPr>
-          <w:rFonts w:ascii="Times New Roman" w:eastAsia="Times New Roman" w:hAnsi="Times New Roman" w:cs="Times New Roman"/>
-          <w:sz w:val="24"/>
-          <w:szCs w:val="24"/>
-          <w:lang w:eastAsia="uk-UA"/>
-        </w:rPr>
-      </w:pPr>
-      <w:r>
-        <w:rPr>
-          <w:rFonts w:ascii="Arial" w:eastAsia="Times New Roman" w:hAnsi="Arial" w:cs="Arial"/>
-          <w:color w:val="000000"/>
-          <w:sz w:val="24"/>
-          <w:szCs w:val="24"/>
-          <w:lang w:eastAsia="uk-UA"/>
-        </w:rPr>
-        <w:t xml:space="preserve">● </w:t>
-      </w:r>
-      <w:proofErr w:type="spellStart"/>
-      <w:r>
-        <w:rPr>
-          <w:rFonts w:ascii="Arial" w:eastAsia="Times New Roman" w:hAnsi="Arial" w:cs="Arial"/>
-          <w:color w:val="000000"/>
-          <w:sz w:val="24"/>
-          <w:szCs w:val="24"/>
-          <w:lang w:eastAsia="uk-UA"/>
-        </w:rPr>
-        <w:t>React</w:t>
-      </w:r>
-      <w:proofErr w:type="spellEnd"/>
-      <w:r>
-        <w:rPr>
-          <w:rFonts w:ascii="Arial" w:eastAsia="Times New Roman" w:hAnsi="Arial" w:cs="Arial"/>
-          <w:color w:val="000000"/>
-          <w:sz w:val="24"/>
-          <w:szCs w:val="24"/>
-          <w:lang w:eastAsia="uk-UA"/>
-        </w:rPr>
-        <w:t xml:space="preserve">, </w:t>
-      </w:r>
-      <w:proofErr w:type="spellStart"/>
-      <w:r>
-        <w:rPr>
-          <w:rFonts w:ascii="Arial" w:eastAsia="Times New Roman" w:hAnsi="Arial" w:cs="Arial"/>
-          <w:color w:val="000000"/>
-          <w:sz w:val="24"/>
-          <w:szCs w:val="24"/>
-          <w:lang w:eastAsia="uk-UA"/>
-        </w:rPr>
-        <w:t>Redux</w:t>
-      </w:r>
-      <w:proofErr w:type="spellEnd"/>
-    </w:p>
-    <w:p>
-      <w:pPr>
-        <w:spacing w:after="0" w:line="240" w:lineRule="auto"/>
-        <w:ind w:firstLine="284"/>
-        <w:rPr>
-          <w:rFonts w:ascii="Times New Roman" w:eastAsia="Times New Roman" w:hAnsi="Times New Roman" w:cs="Times New Roman"/>
-          <w:sz w:val="24"/>
-          <w:szCs w:val="24"/>
-          <w:lang w:eastAsia="uk-UA"/>
-        </w:rPr>
-      </w:pPr>
-      <w:r>
-        <w:rPr>
-          <w:rFonts w:ascii="Arial" w:eastAsia="Times New Roman" w:hAnsi="Arial" w:cs="Arial"/>
-          <w:color w:val="000000"/>
-          <w:sz w:val="24"/>
-          <w:szCs w:val="24"/>
-          <w:lang w:eastAsia="uk-UA"/>
-        </w:rPr>
-        <w:t>● CSS,</w:t>
-      </w:r>
-      <w:r>
-        <w:rPr>
-          <w:rFonts w:ascii="Arial" w:eastAsia="Times New Roman" w:hAnsi="Arial" w:cs="Arial"/>
-          <w:color w:val="000000"/>
-          <w:sz w:val="24"/>
-          <w:szCs w:val="24"/>
-          <w:lang w:val="en-US" w:eastAsia="uk-UA"/>
-        </w:rPr>
-        <w:t>SCSS</w:t>
-      </w:r>
-      <w:r>
-        <w:rPr>
-          <w:rFonts w:ascii="Arial" w:eastAsia="Times New Roman" w:hAnsi="Arial" w:cs="Arial"/>
-          <w:color w:val="000000"/>
-          <w:sz w:val="24"/>
-          <w:szCs w:val="24"/>
-          <w:lang w:eastAsia="uk-UA"/>
-        </w:rPr>
-        <w:t xml:space="preserve">, </w:t>
-      </w:r>
-      <w:r>
-        <w:rPr>
-          <w:rFonts w:ascii="Arial" w:eastAsia="Times New Roman" w:hAnsi="Arial" w:cs="Arial"/>
-          <w:color w:val="000000"/>
-          <w:sz w:val="24"/>
-          <w:szCs w:val="24"/>
-          <w:lang w:val="en-US" w:eastAsia="uk-UA"/>
-        </w:rPr>
-        <w:t>B</w:t>
-      </w:r>
-      <w:proofErr w:type="spellStart"/>
-      <w:r>
-        <w:rPr>
-          <w:rFonts w:ascii="Arial" w:eastAsia="Times New Roman" w:hAnsi="Arial" w:cs="Arial"/>
-          <w:color w:val="000000"/>
-          <w:sz w:val="24"/>
-          <w:szCs w:val="24"/>
-          <w:lang w:eastAsia="uk-UA"/>
-        </w:rPr>
-        <w:t>ootstrap</w:t>
-      </w:r>
-      <w:proofErr w:type="spellEnd"/>
-    </w:p>
-    <w:p>
-      <w:pPr>
-        <w:spacing w:after="0" w:line="240" w:lineRule="auto"/>
-        <w:ind w:firstLine="284"/>
-        <w:rPr>
-          <w:rFonts w:ascii="Times New Roman" w:eastAsia="Times New Roman" w:hAnsi="Times New Roman" w:cs="Times New Roman"/>
-          <w:sz w:val="24"/>
-          <w:szCs w:val="24"/>
-          <w:lang w:eastAsia="uk-UA"/>
-        </w:rPr>
-      </w:pPr>
-      <w:r>
-        <w:rPr>
-          <w:rFonts w:ascii="Arial" w:eastAsia="Times New Roman" w:hAnsi="Arial" w:cs="Arial"/>
-          <w:color w:val="000000"/>
-          <w:sz w:val="24"/>
-          <w:szCs w:val="24"/>
-          <w:lang w:eastAsia="uk-UA"/>
-        </w:rPr>
-        <w:t>● HTTP</w:t>
-      </w:r>
-      <w:r>
-        <w:rPr>
-          <w:rFonts w:ascii="Arial" w:eastAsia="Times New Roman" w:hAnsi="Arial" w:cs="Arial"/>
-          <w:color w:val="000000"/>
-          <w:sz w:val="24"/>
-          <w:szCs w:val="24"/>
-          <w:lang w:eastAsia="uk-UA"/>
-        </w:rPr>
-        <w:t xml:space="preserve">, </w:t>
-      </w:r>
-      <w:proofErr w:type="spellStart"/>
-      <w:r>
-        <w:rPr>
-          <w:rFonts w:ascii="Arial" w:eastAsia="Times New Roman" w:hAnsi="Arial" w:cs="Arial"/>
-          <w:color w:val="000000"/>
-          <w:sz w:val="24"/>
-          <w:szCs w:val="24"/>
-          <w:lang w:eastAsia="uk-UA"/>
-        </w:rPr>
-        <w:t>WebSocket</w:t>
-      </w:r>
-      <w:proofErr w:type="spellEnd"/>
-    </w:p>
-    <w:p>
-      <w:pPr>
-        <w:spacing w:after="0" w:line="240" w:lineRule="auto"/>
-        <w:ind w:firstLine="284"/>
-        <w:rPr>
-          <w:rFonts w:ascii="Times New Roman" w:eastAsia="Times New Roman" w:hAnsi="Times New Roman" w:cs="Times New Roman"/>
-          <w:sz w:val="24"/>
-          <w:szCs w:val="24"/>
-          <w:lang w:val="en-US" w:eastAsia="uk-UA"/>
-        </w:rPr>
-      </w:pPr>
-      <w:r>
-        <w:rPr>
-          <w:rFonts w:ascii="Arial" w:eastAsia="Times New Roman" w:hAnsi="Arial" w:cs="Arial"/>
-          <w:color w:val="000000"/>
-          <w:sz w:val="24"/>
-          <w:szCs w:val="24"/>
-          <w:lang w:eastAsia="uk-UA"/>
-        </w:rPr>
-        <w:t xml:space="preserve">● </w:t>
-      </w:r>
-      <w:r>
-        <w:rPr>
-          <w:rFonts w:ascii="Arial" w:eastAsia="Times New Roman" w:hAnsi="Arial" w:cs="Arial"/>
-          <w:color w:val="000000"/>
-          <w:sz w:val="24"/>
-          <w:szCs w:val="24"/>
-          <w:lang w:val="en-US" w:eastAsia="uk-UA"/>
-        </w:rPr>
-        <w:t>DOM, BOM, Events</w:t>
-      </w:r>
-    </w:p>
-    <w:p>
-      <w:pPr>
-        <w:spacing w:after="0" w:line="240" w:lineRule="auto"/>
-        <w:ind w:firstLine="284"/>
-        <w:rPr>
-          <w:rFonts w:ascii="Times New Roman" w:eastAsia="Times New Roman" w:hAnsi="Times New Roman" w:cs="Times New Roman"/>
-          <w:sz w:val="24"/>
-          <w:szCs w:val="24"/>
-          <w:lang w:val="en-US" w:eastAsia="uk-UA"/>
-        </w:rPr>
-      </w:pPr>
-      <w:r>
-        <w:rPr>
-          <w:rFonts w:ascii="Arial" w:eastAsia="Times New Roman" w:hAnsi="Arial" w:cs="Arial"/>
-          <w:color w:val="000000"/>
-          <w:sz w:val="24"/>
-          <w:szCs w:val="24"/>
-          <w:lang w:eastAsia="uk-UA"/>
-        </w:rPr>
-        <w:t>●</w:t>
-      </w:r>
-      <w:r>
-        <w:rPr>
-          <w:rFonts w:ascii="Arial" w:eastAsia="Times New Roman" w:hAnsi="Arial" w:cs="Arial"/>
-          <w:color w:val="000000"/>
-          <w:sz w:val="24"/>
-          <w:szCs w:val="24"/>
-          <w:lang w:val="en-US" w:eastAsia="uk-UA"/>
-        </w:rPr>
-        <w:t xml:space="preserve"> NPM, Node.js</w:t>
+      <w:r>
+        <w:rPr>
+          <w:rFonts w:ascii="Arial" w:eastAsia="Times New Roman" w:hAnsi="Arial" w:cs="Arial"/>
+          <w:color w:val="000000"/>
+          <w:sz w:val="24"/>
+          <w:szCs w:val="24"/>
+          <w:lang w:val="en-US" w:eastAsia="uk-UA"/>
+        </w:rPr>
+        <w:t>asic)</w:t>
       </w:r>
     </w:p>
     <w:p>
@@ -1489,7 +1871,951 @@
       </w:r>
       <w:proofErr w:type="spellEnd"/>
     </w:p>
-    <w:p/>
+    <w:p>
+      <w:pPr>
+        <w:rPr>
+          <w:sz w:val="28"/>
+          <w:szCs w:val="28"/>
+        </w:rPr>
+      </w:pPr>
+    </w:p>
+    <w:p>
+      <w:pPr>
+        <w:spacing w:after="0" w:line="240" w:lineRule="auto"/>
+        <w:ind w:left="284" w:right="2366" w:hanging="142"/>
+        <w:rPr>
+          <w:rFonts w:ascii="Arial" w:eastAsia="Times New Roman" w:hAnsi="Arial" w:cs="Arial"/>
+          <w:b/>
+          <w:bCs/>
+          <w:color w:val="0075A2"/>
+          <w:sz w:val="28"/>
+          <w:szCs w:val="28"/>
+          <w:lang w:eastAsia="uk-UA"/>
+        </w:rPr>
+      </w:pPr>
+      <w:r>
+        <w:rPr>
+          <w:rFonts w:ascii="Arial" w:eastAsia="Times New Roman" w:hAnsi="Arial" w:cs="Arial"/>
+          <w:b/>
+          <w:bCs/>
+          <w:color w:val="0075A2"/>
+          <w:sz w:val="28"/>
+          <w:szCs w:val="28"/>
+          <w:lang w:val="en-US" w:eastAsia="uk-UA"/>
+        </w:rPr>
+        <w:t>Work Experience</w:t>
+      </w:r>
+      <w:r>
+        <w:rPr>
+          <w:rFonts w:ascii="Arial" w:eastAsia="Times New Roman" w:hAnsi="Arial" w:cs="Arial"/>
+          <w:b/>
+          <w:bCs/>
+          <w:color w:val="0075A2"/>
+          <w:sz w:val="28"/>
+          <w:szCs w:val="28"/>
+          <w:lang w:eastAsia="uk-UA"/>
+        </w:rPr>
+        <w:t>:</w:t>
+      </w:r>
+    </w:p>
+    <w:p>
+      <w:pPr>
+        <w:spacing w:after="0" w:line="240" w:lineRule="auto"/>
+        <w:ind w:left="284" w:right="2366" w:hanging="142"/>
+        <w:rPr>
+          <w:rFonts w:ascii="Arial" w:eastAsia="Times New Roman" w:hAnsi="Arial" w:cs="Arial"/>
+          <w:b/>
+          <w:bCs/>
+          <w:color w:val="0075A2"/>
+          <w:sz w:val="24"/>
+          <w:szCs w:val="24"/>
+          <w:lang w:eastAsia="uk-UA"/>
+        </w:rPr>
+      </w:pPr>
+    </w:p>
+    <w:p>
+      <w:pPr>
+        <w:spacing w:after="0" w:line="240" w:lineRule="auto"/>
+        <w:ind w:firstLine="284"/>
+        <w:rPr>
+          <w:rFonts w:ascii="Arial" w:hAnsi="Arial" w:cs="Arial"/>
+          <w:sz w:val="24"/>
+          <w:szCs w:val="24"/>
+        </w:rPr>
+      </w:pPr>
+      <w:r>
+        <w:rPr>
+          <w:rFonts w:ascii="Arial" w:eastAsia="Times New Roman" w:hAnsi="Arial" w:cs="Arial"/>
+          <w:color w:val="000000"/>
+          <w:sz w:val="24"/>
+          <w:szCs w:val="24"/>
+          <w:lang w:eastAsia="uk-UA"/>
+        </w:rPr>
+        <w:t>●</w:t>
+      </w:r>
+      <w:r>
+        <w:rPr>
+          <w:rFonts w:ascii="Arial" w:eastAsia="Times New Roman" w:hAnsi="Arial" w:cs="Arial"/>
+          <w:color w:val="000000"/>
+          <w:sz w:val="24"/>
+          <w:szCs w:val="24"/>
+          <w:lang w:val="en-US" w:eastAsia="uk-UA"/>
+        </w:rPr>
+        <w:t xml:space="preserve"> </w:t>
+      </w:r>
+      <w:proofErr w:type="spellStart"/>
+      <w:r>
+        <w:rPr>
+          <w:rFonts w:ascii="Arial" w:hAnsi="Arial" w:cs="Arial"/>
+          <w:sz w:val="24"/>
+          <w:szCs w:val="24"/>
+        </w:rPr>
+        <w:t>Store</w:t>
+      </w:r>
+      <w:proofErr w:type="spellEnd"/>
+      <w:r>
+        <w:rPr>
+          <w:rFonts w:ascii="Arial" w:hAnsi="Arial" w:cs="Arial"/>
+          <w:sz w:val="24"/>
+          <w:szCs w:val="24"/>
+        </w:rPr>
+        <w:t xml:space="preserve"> </w:t>
+      </w:r>
+      <w:proofErr w:type="spellStart"/>
+      <w:r>
+        <w:rPr>
+          <w:rFonts w:ascii="Arial" w:hAnsi="Arial" w:cs="Arial"/>
+          <w:sz w:val="24"/>
+          <w:szCs w:val="24"/>
+        </w:rPr>
+        <w:t>Manager</w:t>
+      </w:r>
+      <w:proofErr w:type="spellEnd"/>
+      <w:r>
+        <w:rPr>
+          <w:rFonts w:ascii="Arial" w:hAnsi="Arial" w:cs="Arial"/>
+          <w:sz w:val="24"/>
+          <w:szCs w:val="24"/>
+        </w:rPr>
+        <w:t xml:space="preserve"> / </w:t>
+      </w:r>
+      <w:proofErr w:type="spellStart"/>
+      <w:r>
+        <w:rPr>
+          <w:rFonts w:ascii="Arial" w:hAnsi="Arial" w:cs="Arial"/>
+          <w:sz w:val="24"/>
+          <w:szCs w:val="24"/>
+        </w:rPr>
+        <w:t>Sales</w:t>
+      </w:r>
+      <w:proofErr w:type="spellEnd"/>
+      <w:r>
+        <w:rPr>
+          <w:rFonts w:ascii="Arial" w:hAnsi="Arial" w:cs="Arial"/>
+          <w:sz w:val="24"/>
+          <w:szCs w:val="24"/>
+        </w:rPr>
+        <w:t xml:space="preserve"> </w:t>
+      </w:r>
+      <w:proofErr w:type="spellStart"/>
+      <w:r>
+        <w:rPr>
+          <w:rFonts w:ascii="Arial" w:hAnsi="Arial" w:cs="Arial"/>
+          <w:sz w:val="24"/>
+          <w:szCs w:val="24"/>
+        </w:rPr>
+        <w:t>Representative</w:t>
+      </w:r>
+      <w:proofErr w:type="spellEnd"/>
+    </w:p>
+    <w:p>
+      <w:pPr>
+        <w:spacing w:after="0" w:line="240" w:lineRule="auto"/>
+        <w:ind w:firstLine="284"/>
+        <w:rPr>
+          <w:rFonts w:ascii="Arial" w:hAnsi="Arial" w:cs="Arial"/>
+          <w:sz w:val="24"/>
+          <w:szCs w:val="24"/>
+        </w:rPr>
+      </w:pPr>
+      <w:r>
+        <w:rPr>
+          <w:rFonts w:ascii="Arial" w:eastAsia="Times New Roman" w:hAnsi="Arial" w:cs="Arial"/>
+          <w:color w:val="000000"/>
+          <w:sz w:val="24"/>
+          <w:szCs w:val="24"/>
+          <w:lang w:eastAsia="uk-UA"/>
+        </w:rPr>
+        <w:t>●</w:t>
+      </w:r>
+      <w:r>
+        <w:rPr>
+          <w:rFonts w:ascii="Arial" w:eastAsia="Times New Roman" w:hAnsi="Arial" w:cs="Arial"/>
+          <w:color w:val="000000"/>
+          <w:sz w:val="24"/>
+          <w:szCs w:val="24"/>
+          <w:lang w:val="en-US" w:eastAsia="uk-UA"/>
+        </w:rPr>
+        <w:t xml:space="preserve"> </w:t>
+      </w:r>
+      <w:proofErr w:type="spellStart"/>
+      <w:r>
+        <w:rPr>
+          <w:rFonts w:ascii="Arial" w:hAnsi="Arial" w:cs="Arial"/>
+          <w:sz w:val="24"/>
+          <w:szCs w:val="24"/>
+        </w:rPr>
+        <w:t>Handled</w:t>
+      </w:r>
+      <w:proofErr w:type="spellEnd"/>
+      <w:r>
+        <w:rPr>
+          <w:rFonts w:ascii="Arial" w:hAnsi="Arial" w:cs="Arial"/>
+          <w:sz w:val="24"/>
+          <w:szCs w:val="24"/>
+        </w:rPr>
+        <w:t xml:space="preserve"> </w:t>
+      </w:r>
+      <w:proofErr w:type="spellStart"/>
+      <w:r>
+        <w:rPr>
+          <w:rFonts w:ascii="Arial" w:hAnsi="Arial" w:cs="Arial"/>
+          <w:sz w:val="24"/>
+          <w:szCs w:val="24"/>
+        </w:rPr>
+        <w:t>customer</w:t>
+      </w:r>
+      <w:proofErr w:type="spellEnd"/>
+      <w:r>
+        <w:rPr>
+          <w:rFonts w:ascii="Arial" w:hAnsi="Arial" w:cs="Arial"/>
+          <w:sz w:val="24"/>
+          <w:szCs w:val="24"/>
+        </w:rPr>
+        <w:t xml:space="preserve"> </w:t>
+      </w:r>
+      <w:proofErr w:type="spellStart"/>
+      <w:r>
+        <w:rPr>
+          <w:rFonts w:ascii="Arial" w:hAnsi="Arial" w:cs="Arial"/>
+          <w:sz w:val="24"/>
+          <w:szCs w:val="24"/>
+        </w:rPr>
+        <w:t>inquiries</w:t>
+      </w:r>
+      <w:proofErr w:type="spellEnd"/>
+      <w:r>
+        <w:rPr>
+          <w:rFonts w:ascii="Arial" w:hAnsi="Arial" w:cs="Arial"/>
+          <w:sz w:val="24"/>
+          <w:szCs w:val="24"/>
+        </w:rPr>
+        <w:t xml:space="preserve">, </w:t>
+      </w:r>
+      <w:proofErr w:type="spellStart"/>
+      <w:r>
+        <w:rPr>
+          <w:rFonts w:ascii="Arial" w:hAnsi="Arial" w:cs="Arial"/>
+          <w:sz w:val="24"/>
+          <w:szCs w:val="24"/>
+        </w:rPr>
+        <w:t>complaints</w:t>
+      </w:r>
+      <w:proofErr w:type="spellEnd"/>
+      <w:r>
+        <w:rPr>
+          <w:rFonts w:ascii="Arial" w:hAnsi="Arial" w:cs="Arial"/>
+          <w:sz w:val="24"/>
+          <w:szCs w:val="24"/>
+        </w:rPr>
+        <w:t xml:space="preserve">, </w:t>
+      </w:r>
+      <w:proofErr w:type="spellStart"/>
+      <w:r>
+        <w:rPr>
+          <w:rFonts w:ascii="Arial" w:hAnsi="Arial" w:cs="Arial"/>
+          <w:sz w:val="24"/>
+          <w:szCs w:val="24"/>
+        </w:rPr>
+        <w:t>and</w:t>
+      </w:r>
+      <w:proofErr w:type="spellEnd"/>
+      <w:r>
+        <w:rPr>
+          <w:rFonts w:ascii="Arial" w:hAnsi="Arial" w:cs="Arial"/>
+          <w:sz w:val="24"/>
+          <w:szCs w:val="24"/>
+        </w:rPr>
+        <w:t xml:space="preserve"> </w:t>
+      </w:r>
+      <w:proofErr w:type="spellStart"/>
+      <w:r>
+        <w:rPr>
+          <w:rFonts w:ascii="Arial" w:hAnsi="Arial" w:cs="Arial"/>
+          <w:sz w:val="24"/>
+          <w:szCs w:val="24"/>
+        </w:rPr>
+        <w:t>product</w:t>
+      </w:r>
+      <w:proofErr w:type="spellEnd"/>
+      <w:r>
+        <w:rPr>
+          <w:rFonts w:ascii="Arial" w:hAnsi="Arial" w:cs="Arial"/>
+          <w:sz w:val="24"/>
+          <w:szCs w:val="24"/>
+        </w:rPr>
+        <w:t xml:space="preserve"> </w:t>
+      </w:r>
+      <w:proofErr w:type="spellStart"/>
+      <w:r>
+        <w:rPr>
+          <w:rFonts w:ascii="Arial" w:hAnsi="Arial" w:cs="Arial"/>
+          <w:sz w:val="24"/>
+          <w:szCs w:val="24"/>
+        </w:rPr>
+        <w:t>returns</w:t>
+      </w:r>
+      <w:proofErr w:type="spellEnd"/>
+      <w:r>
+        <w:rPr>
+          <w:rFonts w:ascii="Arial" w:hAnsi="Arial" w:cs="Arial"/>
+          <w:sz w:val="24"/>
+          <w:szCs w:val="24"/>
+        </w:rPr>
+        <w:t xml:space="preserve">, </w:t>
+      </w:r>
+      <w:proofErr w:type="spellStart"/>
+      <w:r>
+        <w:rPr>
+          <w:rFonts w:ascii="Arial" w:hAnsi="Arial" w:cs="Arial"/>
+          <w:sz w:val="24"/>
+          <w:szCs w:val="24"/>
+        </w:rPr>
+        <w:t>enhancing</w:t>
+      </w:r>
+      <w:proofErr w:type="spellEnd"/>
+      <w:r>
+        <w:rPr>
+          <w:rFonts w:ascii="Arial" w:hAnsi="Arial" w:cs="Arial"/>
+          <w:sz w:val="24"/>
+          <w:szCs w:val="24"/>
+        </w:rPr>
+        <w:t xml:space="preserve"> </w:t>
+      </w:r>
+      <w:proofErr w:type="spellStart"/>
+      <w:r>
+        <w:rPr>
+          <w:rFonts w:ascii="Arial" w:hAnsi="Arial" w:cs="Arial"/>
+          <w:sz w:val="24"/>
+          <w:szCs w:val="24"/>
+        </w:rPr>
+        <w:t>customer</w:t>
+      </w:r>
+      <w:proofErr w:type="spellEnd"/>
+      <w:r>
+        <w:rPr>
+          <w:rFonts w:ascii="Arial" w:hAnsi="Arial" w:cs="Arial"/>
+          <w:sz w:val="24"/>
+          <w:szCs w:val="24"/>
+        </w:rPr>
+        <w:t xml:space="preserve"> </w:t>
+      </w:r>
+      <w:proofErr w:type="spellStart"/>
+      <w:r>
+        <w:rPr>
+          <w:rFonts w:ascii="Arial" w:hAnsi="Arial" w:cs="Arial"/>
+          <w:sz w:val="24"/>
+          <w:szCs w:val="24"/>
+        </w:rPr>
+        <w:t>satisfaction</w:t>
+      </w:r>
+      <w:proofErr w:type="spellEnd"/>
+      <w:r>
+        <w:rPr>
+          <w:rFonts w:ascii="Arial" w:hAnsi="Arial" w:cs="Arial"/>
+          <w:sz w:val="24"/>
+          <w:szCs w:val="24"/>
+        </w:rPr>
+        <w:t>.</w:t>
+      </w:r>
+    </w:p>
+    <w:p>
+      <w:pPr>
+        <w:spacing w:after="0" w:line="240" w:lineRule="auto"/>
+        <w:ind w:firstLine="284"/>
+        <w:rPr>
+          <w:rFonts w:ascii="Arial" w:hAnsi="Arial" w:cs="Arial"/>
+          <w:sz w:val="24"/>
+          <w:szCs w:val="24"/>
+        </w:rPr>
+      </w:pPr>
+      <w:r>
+        <w:rPr>
+          <w:rFonts w:ascii="Arial" w:eastAsia="Times New Roman" w:hAnsi="Arial" w:cs="Arial"/>
+          <w:color w:val="000000"/>
+          <w:sz w:val="24"/>
+          <w:szCs w:val="24"/>
+          <w:lang w:eastAsia="uk-UA"/>
+        </w:rPr>
+        <w:t>●</w:t>
+      </w:r>
+      <w:r>
+        <w:rPr>
+          <w:rFonts w:ascii="Arial" w:eastAsia="Times New Roman" w:hAnsi="Arial" w:cs="Arial"/>
+          <w:color w:val="000000"/>
+          <w:sz w:val="24"/>
+          <w:szCs w:val="24"/>
+          <w:lang w:val="en-US" w:eastAsia="uk-UA"/>
+        </w:rPr>
+        <w:t xml:space="preserve"> </w:t>
+      </w:r>
+      <w:proofErr w:type="spellStart"/>
+      <w:r>
+        <w:rPr>
+          <w:rFonts w:ascii="Arial" w:hAnsi="Arial" w:cs="Arial"/>
+          <w:sz w:val="24"/>
+          <w:szCs w:val="24"/>
+        </w:rPr>
+        <w:t>Managed</w:t>
+      </w:r>
+      <w:proofErr w:type="spellEnd"/>
+      <w:r>
+        <w:rPr>
+          <w:rFonts w:ascii="Arial" w:hAnsi="Arial" w:cs="Arial"/>
+          <w:sz w:val="24"/>
+          <w:szCs w:val="24"/>
+        </w:rPr>
+        <w:t xml:space="preserve"> </w:t>
+      </w:r>
+      <w:proofErr w:type="spellStart"/>
+      <w:r>
+        <w:rPr>
+          <w:rFonts w:ascii="Arial" w:hAnsi="Arial" w:cs="Arial"/>
+          <w:sz w:val="24"/>
+          <w:szCs w:val="24"/>
+        </w:rPr>
+        <w:t>daily</w:t>
+      </w:r>
+      <w:proofErr w:type="spellEnd"/>
+      <w:r>
+        <w:rPr>
+          <w:rFonts w:ascii="Arial" w:hAnsi="Arial" w:cs="Arial"/>
+          <w:sz w:val="24"/>
+          <w:szCs w:val="24"/>
+        </w:rPr>
+        <w:t xml:space="preserve"> </w:t>
+      </w:r>
+      <w:proofErr w:type="spellStart"/>
+      <w:r>
+        <w:rPr>
+          <w:rFonts w:ascii="Arial" w:hAnsi="Arial" w:cs="Arial"/>
+          <w:sz w:val="24"/>
+          <w:szCs w:val="24"/>
+        </w:rPr>
+        <w:t>store</w:t>
+      </w:r>
+      <w:proofErr w:type="spellEnd"/>
+      <w:r>
+        <w:rPr>
+          <w:rFonts w:ascii="Arial" w:hAnsi="Arial" w:cs="Arial"/>
+          <w:sz w:val="24"/>
+          <w:szCs w:val="24"/>
+        </w:rPr>
+        <w:t xml:space="preserve"> </w:t>
+      </w:r>
+      <w:proofErr w:type="spellStart"/>
+      <w:r>
+        <w:rPr>
+          <w:rFonts w:ascii="Arial" w:hAnsi="Arial" w:cs="Arial"/>
+          <w:sz w:val="24"/>
+          <w:szCs w:val="24"/>
+        </w:rPr>
+        <w:t>operations</w:t>
+      </w:r>
+      <w:proofErr w:type="spellEnd"/>
+      <w:r>
+        <w:rPr>
+          <w:rFonts w:ascii="Arial" w:hAnsi="Arial" w:cs="Arial"/>
+          <w:sz w:val="24"/>
+          <w:szCs w:val="24"/>
+        </w:rPr>
+        <w:t xml:space="preserve">, </w:t>
+      </w:r>
+      <w:proofErr w:type="spellStart"/>
+      <w:r>
+        <w:rPr>
+          <w:rFonts w:ascii="Arial" w:hAnsi="Arial" w:cs="Arial"/>
+          <w:sz w:val="24"/>
+          <w:szCs w:val="24"/>
+        </w:rPr>
+        <w:t>leading</w:t>
+      </w:r>
+      <w:proofErr w:type="spellEnd"/>
+      <w:r>
+        <w:rPr>
+          <w:rFonts w:ascii="Arial" w:hAnsi="Arial" w:cs="Arial"/>
+          <w:sz w:val="24"/>
+          <w:szCs w:val="24"/>
+        </w:rPr>
+        <w:t xml:space="preserve"> a </w:t>
+      </w:r>
+      <w:proofErr w:type="spellStart"/>
+      <w:r>
+        <w:rPr>
+          <w:rFonts w:ascii="Arial" w:hAnsi="Arial" w:cs="Arial"/>
+          <w:sz w:val="24"/>
+          <w:szCs w:val="24"/>
+        </w:rPr>
+        <w:t>team</w:t>
+      </w:r>
+      <w:proofErr w:type="spellEnd"/>
+      <w:r>
+        <w:rPr>
+          <w:rFonts w:ascii="Arial" w:hAnsi="Arial" w:cs="Arial"/>
+          <w:sz w:val="24"/>
+          <w:szCs w:val="24"/>
+        </w:rPr>
+        <w:t xml:space="preserve"> </w:t>
+      </w:r>
+      <w:proofErr w:type="spellStart"/>
+      <w:r>
+        <w:rPr>
+          <w:rFonts w:ascii="Arial" w:hAnsi="Arial" w:cs="Arial"/>
+          <w:sz w:val="24"/>
+          <w:szCs w:val="24"/>
+        </w:rPr>
+        <w:t>staff</w:t>
+      </w:r>
+      <w:proofErr w:type="spellEnd"/>
+      <w:r>
+        <w:rPr>
+          <w:rFonts w:ascii="Arial" w:hAnsi="Arial" w:cs="Arial"/>
+          <w:sz w:val="24"/>
+          <w:szCs w:val="24"/>
+        </w:rPr>
+        <w:t xml:space="preserve"> </w:t>
+      </w:r>
+      <w:proofErr w:type="spellStart"/>
+      <w:r>
+        <w:rPr>
+          <w:rFonts w:ascii="Arial" w:hAnsi="Arial" w:cs="Arial"/>
+          <w:sz w:val="24"/>
+          <w:szCs w:val="24"/>
+        </w:rPr>
+        <w:t>to</w:t>
+      </w:r>
+      <w:proofErr w:type="spellEnd"/>
+      <w:r>
+        <w:rPr>
+          <w:rFonts w:ascii="Arial" w:hAnsi="Arial" w:cs="Arial"/>
+          <w:sz w:val="24"/>
+          <w:szCs w:val="24"/>
+        </w:rPr>
+        <w:t xml:space="preserve"> </w:t>
+      </w:r>
+      <w:proofErr w:type="spellStart"/>
+      <w:r>
+        <w:rPr>
+          <w:rFonts w:ascii="Arial" w:hAnsi="Arial" w:cs="Arial"/>
+          <w:sz w:val="24"/>
+          <w:szCs w:val="24"/>
+        </w:rPr>
+        <w:t>ensure</w:t>
+      </w:r>
+      <w:proofErr w:type="spellEnd"/>
+      <w:r>
+        <w:rPr>
+          <w:rFonts w:ascii="Arial" w:hAnsi="Arial" w:cs="Arial"/>
+          <w:sz w:val="24"/>
+          <w:szCs w:val="24"/>
+        </w:rPr>
+        <w:t xml:space="preserve"> </w:t>
+      </w:r>
+      <w:proofErr w:type="spellStart"/>
+      <w:r>
+        <w:rPr>
+          <w:rFonts w:ascii="Arial" w:hAnsi="Arial" w:cs="Arial"/>
+          <w:sz w:val="24"/>
+          <w:szCs w:val="24"/>
+        </w:rPr>
+        <w:t>excellent</w:t>
+      </w:r>
+      <w:proofErr w:type="spellEnd"/>
+      <w:r>
+        <w:rPr>
+          <w:rFonts w:ascii="Arial" w:hAnsi="Arial" w:cs="Arial"/>
+          <w:sz w:val="24"/>
+          <w:szCs w:val="24"/>
+        </w:rPr>
+        <w:t xml:space="preserve"> </w:t>
+      </w:r>
+      <w:proofErr w:type="spellStart"/>
+      <w:r>
+        <w:rPr>
+          <w:rFonts w:ascii="Arial" w:hAnsi="Arial" w:cs="Arial"/>
+          <w:sz w:val="24"/>
+          <w:szCs w:val="24"/>
+        </w:rPr>
+        <w:t>customer</w:t>
+      </w:r>
+      <w:proofErr w:type="spellEnd"/>
+      <w:r>
+        <w:rPr>
+          <w:rFonts w:ascii="Arial" w:hAnsi="Arial" w:cs="Arial"/>
+          <w:sz w:val="24"/>
+          <w:szCs w:val="24"/>
+        </w:rPr>
+        <w:t xml:space="preserve"> </w:t>
+      </w:r>
+      <w:proofErr w:type="spellStart"/>
+      <w:r>
+        <w:rPr>
+          <w:rFonts w:ascii="Arial" w:hAnsi="Arial" w:cs="Arial"/>
+          <w:sz w:val="24"/>
+          <w:szCs w:val="24"/>
+        </w:rPr>
+        <w:t>service</w:t>
+      </w:r>
+      <w:proofErr w:type="spellEnd"/>
+      <w:r>
+        <w:rPr>
+          <w:rFonts w:ascii="Arial" w:hAnsi="Arial" w:cs="Arial"/>
+          <w:sz w:val="24"/>
+          <w:szCs w:val="24"/>
+        </w:rPr>
+        <w:t xml:space="preserve"> </w:t>
+      </w:r>
+      <w:proofErr w:type="spellStart"/>
+      <w:r>
+        <w:rPr>
+          <w:rFonts w:ascii="Arial" w:hAnsi="Arial" w:cs="Arial"/>
+          <w:sz w:val="24"/>
+          <w:szCs w:val="24"/>
+        </w:rPr>
+        <w:t>and</w:t>
+      </w:r>
+      <w:proofErr w:type="spellEnd"/>
+      <w:r>
+        <w:rPr>
+          <w:rFonts w:ascii="Arial" w:hAnsi="Arial" w:cs="Arial"/>
+          <w:sz w:val="24"/>
+          <w:szCs w:val="24"/>
+        </w:rPr>
+        <w:t xml:space="preserve"> </w:t>
+      </w:r>
+      <w:proofErr w:type="spellStart"/>
+      <w:r>
+        <w:rPr>
+          <w:rFonts w:ascii="Arial" w:hAnsi="Arial" w:cs="Arial"/>
+          <w:sz w:val="24"/>
+          <w:szCs w:val="24"/>
+        </w:rPr>
+        <w:t>efficient</w:t>
+      </w:r>
+      <w:proofErr w:type="spellEnd"/>
+      <w:r>
+        <w:rPr>
+          <w:rFonts w:ascii="Arial" w:hAnsi="Arial" w:cs="Arial"/>
+          <w:sz w:val="24"/>
+          <w:szCs w:val="24"/>
+        </w:rPr>
+        <w:t xml:space="preserve"> </w:t>
+      </w:r>
+      <w:proofErr w:type="spellStart"/>
+      <w:r>
+        <w:rPr>
+          <w:rFonts w:ascii="Arial" w:hAnsi="Arial" w:cs="Arial"/>
+          <w:sz w:val="24"/>
+          <w:szCs w:val="24"/>
+        </w:rPr>
+        <w:t>workflow</w:t>
+      </w:r>
+      <w:proofErr w:type="spellEnd"/>
+      <w:r>
+        <w:rPr>
+          <w:rFonts w:ascii="Arial" w:hAnsi="Arial" w:cs="Arial"/>
+          <w:sz w:val="24"/>
+          <w:szCs w:val="24"/>
+        </w:rPr>
+        <w:t>.</w:t>
+      </w:r>
+    </w:p>
+    <w:p>
+      <w:pPr>
+        <w:spacing w:after="0" w:line="240" w:lineRule="auto"/>
+        <w:ind w:firstLine="284"/>
+        <w:rPr>
+          <w:rFonts w:ascii="Arial" w:hAnsi="Arial" w:cs="Arial"/>
+          <w:sz w:val="24"/>
+          <w:szCs w:val="24"/>
+        </w:rPr>
+      </w:pPr>
+    </w:p>
+    <w:p>
+      <w:pPr>
+        <w:spacing w:after="0" w:line="240" w:lineRule="auto"/>
+        <w:ind w:left="284" w:right="2366" w:hanging="142"/>
+        <w:rPr>
+          <w:rFonts w:ascii="Arial" w:eastAsia="Times New Roman" w:hAnsi="Arial" w:cs="Arial"/>
+          <w:b/>
+          <w:bCs/>
+          <w:color w:val="0075A2"/>
+          <w:sz w:val="28"/>
+          <w:szCs w:val="28"/>
+          <w:lang w:eastAsia="uk-UA"/>
+        </w:rPr>
+      </w:pPr>
+      <w:r>
+        <w:rPr>
+          <w:rFonts w:ascii="Arial" w:eastAsia="Times New Roman" w:hAnsi="Arial" w:cs="Arial"/>
+          <w:b/>
+          <w:bCs/>
+          <w:color w:val="0075A2"/>
+          <w:sz w:val="28"/>
+          <w:szCs w:val="28"/>
+          <w:lang w:val="en-US" w:eastAsia="uk-UA"/>
+        </w:rPr>
+        <w:t>Additional Information</w:t>
+      </w:r>
+      <w:r>
+        <w:rPr>
+          <w:rFonts w:ascii="Arial" w:eastAsia="Times New Roman" w:hAnsi="Arial" w:cs="Arial"/>
+          <w:b/>
+          <w:bCs/>
+          <w:color w:val="0075A2"/>
+          <w:sz w:val="28"/>
+          <w:szCs w:val="28"/>
+          <w:lang w:eastAsia="uk-UA"/>
+        </w:rPr>
+        <w:t>:</w:t>
+      </w:r>
+    </w:p>
+    <w:p>
+      <w:pPr>
+        <w:spacing w:after="0" w:line="240" w:lineRule="auto"/>
+        <w:ind w:left="284" w:right="2366" w:hanging="142"/>
+        <w:rPr>
+          <w:rFonts w:ascii="Arial" w:eastAsia="Times New Roman" w:hAnsi="Arial" w:cs="Arial"/>
+          <w:b/>
+          <w:bCs/>
+          <w:color w:val="0075A2"/>
+          <w:sz w:val="28"/>
+          <w:szCs w:val="28"/>
+          <w:lang w:val="en-US" w:eastAsia="uk-UA"/>
+        </w:rPr>
+      </w:pPr>
+    </w:p>
+    <w:p>
+      <w:pPr>
+        <w:spacing w:after="0" w:line="240" w:lineRule="auto"/>
+        <w:ind w:firstLine="284"/>
+        <w:rPr>
+          <w:rFonts w:ascii="Arial" w:hAnsi="Arial" w:cs="Arial"/>
+          <w:sz w:val="24"/>
+          <w:szCs w:val="24"/>
+        </w:rPr>
+      </w:pPr>
+      <w:r>
+        <w:rPr>
+          <w:rFonts w:ascii="Arial" w:eastAsia="Times New Roman" w:hAnsi="Arial" w:cs="Arial"/>
+          <w:color w:val="000000"/>
+          <w:sz w:val="24"/>
+          <w:szCs w:val="24"/>
+          <w:lang w:eastAsia="uk-UA"/>
+        </w:rPr>
+        <w:t>●</w:t>
+      </w:r>
+      <w:r>
+        <w:rPr>
+          <w:rFonts w:ascii="Arial" w:eastAsia="Times New Roman" w:hAnsi="Arial" w:cs="Arial"/>
+          <w:color w:val="000000"/>
+          <w:sz w:val="24"/>
+          <w:szCs w:val="24"/>
+          <w:lang w:val="en-US" w:eastAsia="uk-UA"/>
+        </w:rPr>
+        <w:t xml:space="preserve"> </w:t>
+      </w:r>
+      <w:proofErr w:type="spellStart"/>
+      <w:r>
+        <w:rPr>
+          <w:rFonts w:ascii="Arial" w:hAnsi="Arial" w:cs="Arial"/>
+          <w:sz w:val="24"/>
+          <w:szCs w:val="24"/>
+        </w:rPr>
+        <w:t>Exempted</w:t>
+      </w:r>
+      <w:proofErr w:type="spellEnd"/>
+      <w:r>
+        <w:rPr>
+          <w:rFonts w:ascii="Arial" w:hAnsi="Arial" w:cs="Arial"/>
+          <w:sz w:val="24"/>
+          <w:szCs w:val="24"/>
+        </w:rPr>
+        <w:t xml:space="preserve"> </w:t>
+      </w:r>
+      <w:proofErr w:type="spellStart"/>
+      <w:r>
+        <w:rPr>
+          <w:rFonts w:ascii="Arial" w:hAnsi="Arial" w:cs="Arial"/>
+          <w:sz w:val="24"/>
+          <w:szCs w:val="24"/>
+        </w:rPr>
+        <w:t>from</w:t>
+      </w:r>
+      <w:proofErr w:type="spellEnd"/>
+      <w:r>
+        <w:rPr>
+          <w:rFonts w:ascii="Arial" w:hAnsi="Arial" w:cs="Arial"/>
+          <w:sz w:val="24"/>
+          <w:szCs w:val="24"/>
+        </w:rPr>
+        <w:t xml:space="preserve"> </w:t>
+      </w:r>
+      <w:proofErr w:type="spellStart"/>
+      <w:r>
+        <w:rPr>
+          <w:rFonts w:ascii="Arial" w:hAnsi="Arial" w:cs="Arial"/>
+          <w:sz w:val="24"/>
+          <w:szCs w:val="24"/>
+        </w:rPr>
+        <w:t>military</w:t>
+      </w:r>
+      <w:proofErr w:type="spellEnd"/>
+      <w:r>
+        <w:rPr>
+          <w:rFonts w:ascii="Arial" w:hAnsi="Arial" w:cs="Arial"/>
+          <w:sz w:val="24"/>
+          <w:szCs w:val="24"/>
+        </w:rPr>
+        <w:t xml:space="preserve"> </w:t>
+      </w:r>
+      <w:proofErr w:type="spellStart"/>
+      <w:r>
+        <w:rPr>
+          <w:rFonts w:ascii="Arial" w:hAnsi="Arial" w:cs="Arial"/>
+          <w:sz w:val="24"/>
+          <w:szCs w:val="24"/>
+        </w:rPr>
+        <w:t>service</w:t>
+      </w:r>
+      <w:proofErr w:type="spellEnd"/>
+      <w:r>
+        <w:rPr>
+          <w:rFonts w:ascii="Arial" w:hAnsi="Arial" w:cs="Arial"/>
+          <w:sz w:val="24"/>
+          <w:szCs w:val="24"/>
+        </w:rPr>
+        <w:t xml:space="preserve"> </w:t>
+      </w:r>
+      <w:proofErr w:type="spellStart"/>
+      <w:r>
+        <w:rPr>
+          <w:rFonts w:ascii="Arial" w:hAnsi="Arial" w:cs="Arial"/>
+          <w:sz w:val="24"/>
+          <w:szCs w:val="24"/>
+        </w:rPr>
+        <w:t>due</w:t>
+      </w:r>
+      <w:proofErr w:type="spellEnd"/>
+      <w:r>
+        <w:rPr>
+          <w:rFonts w:ascii="Arial" w:hAnsi="Arial" w:cs="Arial"/>
+          <w:sz w:val="24"/>
+          <w:szCs w:val="24"/>
+        </w:rPr>
+        <w:t xml:space="preserve"> </w:t>
+      </w:r>
+      <w:proofErr w:type="spellStart"/>
+      <w:r>
+        <w:rPr>
+          <w:rFonts w:ascii="Arial" w:hAnsi="Arial" w:cs="Arial"/>
+          <w:sz w:val="24"/>
+          <w:szCs w:val="24"/>
+        </w:rPr>
+        <w:t>to</w:t>
+      </w:r>
+      <w:proofErr w:type="spellEnd"/>
+      <w:r>
+        <w:rPr>
+          <w:rFonts w:ascii="Arial" w:hAnsi="Arial" w:cs="Arial"/>
+          <w:sz w:val="24"/>
+          <w:szCs w:val="24"/>
+        </w:rPr>
+        <w:t xml:space="preserve"> </w:t>
+      </w:r>
+      <w:proofErr w:type="spellStart"/>
+      <w:r>
+        <w:rPr>
+          <w:rFonts w:ascii="Arial" w:hAnsi="Arial" w:cs="Arial"/>
+          <w:sz w:val="24"/>
+          <w:szCs w:val="24"/>
+        </w:rPr>
+        <w:t>health</w:t>
+      </w:r>
+      <w:proofErr w:type="spellEnd"/>
+      <w:r>
+        <w:rPr>
+          <w:rFonts w:ascii="Arial" w:hAnsi="Arial" w:cs="Arial"/>
+          <w:sz w:val="24"/>
+          <w:szCs w:val="24"/>
+        </w:rPr>
+        <w:t xml:space="preserve"> </w:t>
+      </w:r>
+      <w:proofErr w:type="spellStart"/>
+      <w:r>
+        <w:rPr>
+          <w:rFonts w:ascii="Arial" w:hAnsi="Arial" w:cs="Arial"/>
+          <w:sz w:val="24"/>
+          <w:szCs w:val="24"/>
+        </w:rPr>
+        <w:t>reasons</w:t>
+      </w:r>
+      <w:proofErr w:type="spellEnd"/>
+      <w:r>
+        <w:rPr>
+          <w:rFonts w:ascii="Arial" w:hAnsi="Arial" w:cs="Arial"/>
+          <w:sz w:val="24"/>
+          <w:szCs w:val="24"/>
+        </w:rPr>
+        <w:t xml:space="preserve"> (</w:t>
+      </w:r>
+      <w:proofErr w:type="spellStart"/>
+      <w:r>
+        <w:rPr>
+          <w:rFonts w:ascii="Arial" w:hAnsi="Arial" w:cs="Arial"/>
+          <w:sz w:val="24"/>
+          <w:szCs w:val="24"/>
+        </w:rPr>
+        <w:t>white</w:t>
+      </w:r>
+      <w:proofErr w:type="spellEnd"/>
+      <w:r>
+        <w:rPr>
+          <w:rFonts w:ascii="Arial" w:hAnsi="Arial" w:cs="Arial"/>
+          <w:sz w:val="24"/>
+          <w:szCs w:val="24"/>
+        </w:rPr>
+        <w:t xml:space="preserve"> </w:t>
+      </w:r>
+      <w:proofErr w:type="spellStart"/>
+      <w:r>
+        <w:rPr>
+          <w:rFonts w:ascii="Arial" w:hAnsi="Arial" w:cs="Arial"/>
+          <w:sz w:val="24"/>
+          <w:szCs w:val="24"/>
+        </w:rPr>
+        <w:t>ticket</w:t>
+      </w:r>
+      <w:proofErr w:type="spellEnd"/>
+      <w:r>
+        <w:rPr>
+          <w:rFonts w:ascii="Arial" w:hAnsi="Arial" w:cs="Arial"/>
+          <w:sz w:val="24"/>
+          <w:szCs w:val="24"/>
+        </w:rPr>
+        <w:t>).</w:t>
+      </w:r>
+    </w:p>
     <w:sectPr>
       <w:pgSz w:w="11906" w:h="16838"/>
       <w:pgMar w:top="1440" w:right="1440" w:bottom="1440" w:left="1440" w:header="708" w:footer="708" w:gutter="0"/>
